--- a/CEC-Documents/Revision batch V2019.1.005/CF2R/2019-CF2R-MCH-20e-DuctleakageTest-SealingAccesibleLeaks.docx
+++ b/CEC-Documents/Revision batch V2019.1.005/CF2R/2019-CF2R-MCH-20e-DuctleakageTest-SealingAccesibleLeaks.docx
@@ -7674,15 +7674,17 @@
                   <w:sz w:val="18"/>
                   <w:szCs w:val="18"/>
                 </w:rPr>
-                <w:t>If on the CF1R Y02_ResidentialHeatingSystemType = VCHP</w:t>
+                <w:t>If on the CF1R</w:t>
               </w:r>
             </w:ins>
-            <w:ins w:id="9" w:author="Markstrum, Alexis@Energy" w:date="2021-04-05T12:46:00Z">
+            <w:ins w:id="9" w:author="Markstrum, Alexis@Energy" w:date="2021-04-26T13:03:00Z">
               <w:r>
                 <w:rPr>
                   <w:rFonts w:asciiTheme="minorHAnsi" w:hAnsiTheme="minorHAnsi"/>
+                  <w:sz w:val="18"/>
+                  <w:szCs w:val="18"/>
                 </w:rPr>
-                <w:t>_IndoorUnitDucted, VCHP_IndoorUnitDuctless, or VCHP_IndoorUnitDuctedandDuctless</w:t>
+                <w:t>-PRF</w:t>
               </w:r>
             </w:ins>
             <w:ins w:id="10" w:author="Markstrum, Alexis@Energy" w:date="2021-03-10T14:38:00Z">
@@ -7692,6 +7694,24 @@
                   <w:sz w:val="18"/>
                   <w:szCs w:val="18"/>
                 </w:rPr>
+                <w:t xml:space="preserve"> Y02_ResidentialHeatingSystemType = VCHP</w:t>
+              </w:r>
+            </w:ins>
+            <w:ins w:id="11" w:author="Markstrum, Alexis@Energy" w:date="2021-04-05T12:46:00Z">
+              <w:r>
+                <w:rPr>
+                  <w:rFonts w:asciiTheme="minorHAnsi" w:hAnsiTheme="minorHAnsi"/>
+                </w:rPr>
+                <w:t>_IndoorUnitDucted, VCHP_IndoorUnitDuctless, or VCHP_IndoorUnitDuctedandDuctless</w:t>
+              </w:r>
+            </w:ins>
+            <w:ins w:id="12" w:author="Markstrum, Alexis@Energy" w:date="2021-03-10T14:38:00Z">
+              <w:r>
+                <w:rPr>
+                  <w:rFonts w:asciiTheme="minorHAnsi" w:hAnsiTheme="minorHAnsi"/>
+                  <w:sz w:val="18"/>
+                  <w:szCs w:val="18"/>
+                </w:rPr>
                 <w:t xml:space="preserve">, then result = true; else </w:t>
               </w:r>
             </w:ins>
@@ -7853,17 +7873,37 @@
               </w:rPr>
               <w:t>&lt;&lt;</w:t>
             </w:r>
-            <w:ins w:id="11" w:author="Markstrum, Alexis@Energy" w:date="2021-03-10T14:38:00Z">
+            <w:ins w:id="13" w:author="Markstrum, Alexis@Energy" w:date="2021-03-10T14:38:00Z">
               <w:r>
                 <w:rPr>
                   <w:rFonts w:asciiTheme="minorHAnsi" w:hAnsiTheme="minorHAnsi"/>
                   <w:sz w:val="18"/>
                   <w:szCs w:val="18"/>
                 </w:rPr>
-                <w:t xml:space="preserve"> If on the CF1R Y02_ResidentialHeatingSystemType = VCHP</w:t>
+                <w:t xml:space="preserve"> If on the CF1R</w:t>
               </w:r>
             </w:ins>
-            <w:ins w:id="12" w:author="Markstrum, Alexis@Energy" w:date="2021-04-05T12:46:00Z">
+            <w:ins w:id="14" w:author="Markstrum, Alexis@Energy" w:date="2021-04-26T13:03:00Z">
+              <w:r>
+                <w:rPr>
+                  <w:rFonts w:asciiTheme="minorHAnsi" w:hAnsiTheme="minorHAnsi"/>
+                  <w:sz w:val="18"/>
+                  <w:szCs w:val="18"/>
+                </w:rPr>
+                <w:t>-PRF</w:t>
+              </w:r>
+            </w:ins>
+            <w:ins w:id="15" w:author="Markstrum, Alexis@Energy" w:date="2021-03-10T14:38:00Z">
+              <w:r>
+                <w:rPr>
+                  <w:rFonts w:asciiTheme="minorHAnsi" w:hAnsiTheme="minorHAnsi"/>
+                  <w:sz w:val="18"/>
+                  <w:szCs w:val="18"/>
+                </w:rPr>
+                <w:t xml:space="preserve"> Y02_ResidentialHeatingSystemType = VCHP</w:t>
+              </w:r>
+            </w:ins>
+            <w:ins w:id="16" w:author="Markstrum, Alexis@Energy" w:date="2021-04-05T12:46:00Z">
               <w:r>
                 <w:rPr>
                   <w:rFonts w:asciiTheme="minorHAnsi" w:hAnsiTheme="minorHAnsi"/>
@@ -7871,7 +7911,7 @@
                 <w:t>_IndoorUnitDucted, VCHP_IndoorUnitDuctless, or VCHP_IndoorUnitDuctedandDuctless</w:t>
               </w:r>
             </w:ins>
-            <w:ins w:id="13" w:author="Markstrum, Alexis@Energy" w:date="2021-03-10T14:38:00Z">
+            <w:ins w:id="17" w:author="Markstrum, Alexis@Energy" w:date="2021-03-10T14:38:00Z">
               <w:r>
                 <w:rPr>
                   <w:rFonts w:asciiTheme="minorHAnsi" w:hAnsiTheme="minorHAnsi"/>
@@ -13869,12 +13909,12 @@
     <w:r>
       <w:tab/>
     </w:r>
-    <w:del w:id="14" w:author="Alexis" w:date="2021-03-24T16:09:00Z">
+    <w:del w:id="18" w:author="Alexis" w:date="2021-03-24T16:09:00Z">
       <w:r>
         <w:delText>January 2019</w:delText>
       </w:r>
     </w:del>
-    <w:ins w:id="15" w:author="Alexis" w:date="2021-03-24T16:09:00Z">
+    <w:ins w:id="19" w:author="Alexis" w:date="2021-03-24T16:09:00Z">
       <w:r>
         <w:t>March 2021</w:t>
       </w:r>
@@ -21408,23 +21448,6 @@
 </file>
 
 <file path=customXml/item2.xml><?xml version="1.0" encoding="utf-8"?>
-<b:Sources xmlns:b="http://schemas.openxmlformats.org/officeDocument/2006/bibliography" xmlns="http://schemas.openxmlformats.org/officeDocument/2006/bibliography" SelectedStyle="\APA.XSL" StyleName="APA Fifth Edition"/>
-</file>
-
-<file path=customXml/item3.xml><?xml version="1.0" encoding="utf-8"?>
-<b:Sources xmlns:b="http://schemas.openxmlformats.org/officeDocument/2006/bibliography" xmlns="http://schemas.openxmlformats.org/officeDocument/2006/bibliography" SelectedStyle="\APA.XSL" StyleName="APA Fifth Edition"/>
-</file>
-
-<file path=customXml/item4.xml><?xml version="1.0" encoding="utf-8"?>
-<?mso-contentType ?>
-<FormTemplates xmlns="http://schemas.microsoft.com/sharepoint/v3/contenttype/forms">
-  <Display>DocumentLibraryForm</Display>
-  <Edit>DocumentLibraryForm</Edit>
-  <New>DocumentLibraryForm</New>
-</FormTemplates>
-</file>
-
-<file path=customXml/item5.xml><?xml version="1.0" encoding="utf-8"?>
 <ct:contentTypeSchema xmlns:ct="http://schemas.microsoft.com/office/2006/metadata/contentType" xmlns:ma="http://schemas.microsoft.com/office/2006/metadata/properties/metaAttributes" ct:_="" ma:_="" ma:contentTypeName="Document" ma:contentTypeID="0x01010061DC9A153AAEEE45BACE06E01F8272AC" ma:contentTypeVersion="15" ma:contentTypeDescription="Create a new document." ma:contentTypeScope="" ma:versionID="6ef71f9b23477729394656848042a189">
   <xsd:schema xmlns:xsd="http://www.w3.org/2001/XMLSchema" xmlns:xs="http://www.w3.org/2001/XMLSchema" xmlns:p="http://schemas.microsoft.com/office/2006/metadata/properties" xmlns:ns2="785685f2-c2e1-4352-89aa-3faca8eaba52" xmlns:ns3="5067c814-4b34-462c-a21d-c185ff6548d2" targetNamespace="http://schemas.microsoft.com/office/2006/metadata/properties" ma:root="true" ma:fieldsID="12b41caee57035e831dbbe2d110fa942" ns2:_="" ns3:_="">
     <xsd:import namespace="785685f2-c2e1-4352-89aa-3faca8eaba52"/>
@@ -21675,48 +21698,34 @@
 </ct:contentTypeSchema>
 </file>
 
+<file path=customXml/item3.xml><?xml version="1.0" encoding="utf-8"?>
+<?mso-contentType ?>
+<FormTemplates xmlns="http://schemas.microsoft.com/sharepoint/v3/contenttype/forms">
+  <Display>DocumentLibraryForm</Display>
+  <Edit>DocumentLibraryForm</Edit>
+  <New>DocumentLibraryForm</New>
+</FormTemplates>
+</file>
+
+<file path=customXml/item4.xml><?xml version="1.0" encoding="utf-8"?>
+<b:Sources xmlns:b="http://schemas.openxmlformats.org/officeDocument/2006/bibliography" xmlns="http://schemas.openxmlformats.org/officeDocument/2006/bibliography" SelectedStyle="\APA.XSL" StyleName="APA Fifth Edition"/>
+</file>
+
+<file path=customXml/item5.xml><?xml version="1.0" encoding="utf-8"?>
+<b:Sources xmlns:b="http://schemas.openxmlformats.org/officeDocument/2006/bibliography" xmlns="http://schemas.openxmlformats.org/officeDocument/2006/bibliography" SelectedStyle="\APA.XSL" StyleName="APA Fifth Edition"/>
+</file>
+
 <file path=customXml/itemProps1.xml><?xml version="1.0" encoding="utf-8"?>
 <ds:datastoreItem xmlns:ds="http://schemas.openxmlformats.org/officeDocument/2006/customXml" ds:itemID="{6F5EB361-1EE5-4E19-866F-23928C75DCF0}">
   <ds:schemaRefs>
+    <ds:schemaRef ds:uri="http://schemas.microsoft.com/office/2006/metadata/properties"/>
+    <ds:schemaRef ds:uri="http://schemas.microsoft.com/office/infopath/2007/PartnerControls"/>
     <ds:schemaRef ds:uri="785685f2-c2e1-4352-89aa-3faca8eaba52"/>
-    <ds:schemaRef ds:uri="http://schemas.microsoft.com/office/2006/documentManagement/types"/>
-    <ds:schemaRef ds:uri="http://www.w3.org/XML/1998/namespace"/>
-    <ds:schemaRef ds:uri="5067c814-4b34-462c-a21d-c185ff6548d2"/>
-    <ds:schemaRef ds:uri="http://schemas.microsoft.com/office/infopath/2007/PartnerControls"/>
-    <ds:schemaRef ds:uri="http://purl.org/dc/dcmitype/"/>
-    <ds:schemaRef ds:uri="http://purl.org/dc/elements/1.1/"/>
-    <ds:schemaRef ds:uri="http://schemas.openxmlformats.org/package/2006/metadata/core-properties"/>
-    <ds:schemaRef ds:uri="http://schemas.microsoft.com/office/2006/metadata/properties"/>
-    <ds:schemaRef ds:uri="http://purl.org/dc/terms/"/>
   </ds:schemaRefs>
 </ds:datastoreItem>
 </file>
 
 <file path=customXml/itemProps2.xml><?xml version="1.0" encoding="utf-8"?>
-<ds:datastoreItem xmlns:ds="http://schemas.openxmlformats.org/officeDocument/2006/customXml" ds:itemID="{88424860-7B40-4354-83C7-30CFA3E0F1A0}">
-  <ds:schemaRefs>
-    <ds:schemaRef ds:uri="http://schemas.openxmlformats.org/officeDocument/2006/bibliography"/>
-  </ds:schemaRefs>
-</ds:datastoreItem>
-</file>
-
-<file path=customXml/itemProps3.xml><?xml version="1.0" encoding="utf-8"?>
-<ds:datastoreItem xmlns:ds="http://schemas.openxmlformats.org/officeDocument/2006/customXml" ds:itemID="{C13E41EC-1C91-4673-BE1C-5F81007F2257}">
-  <ds:schemaRefs>
-    <ds:schemaRef ds:uri="http://schemas.openxmlformats.org/officeDocument/2006/bibliography"/>
-  </ds:schemaRefs>
-</ds:datastoreItem>
-</file>
-
-<file path=customXml/itemProps4.xml><?xml version="1.0" encoding="utf-8"?>
-<ds:datastoreItem xmlns:ds="http://schemas.openxmlformats.org/officeDocument/2006/customXml" ds:itemID="{1C70BE71-4E04-43B3-9BE9-A6E982D52133}">
-  <ds:schemaRefs>
-    <ds:schemaRef ds:uri="http://schemas.microsoft.com/sharepoint/v3/contenttype/forms"/>
-  </ds:schemaRefs>
-</ds:datastoreItem>
-</file>
-
-<file path=customXml/itemProps5.xml><?xml version="1.0" encoding="utf-8"?>
 <ds:datastoreItem xmlns:ds="http://schemas.openxmlformats.org/officeDocument/2006/customXml" ds:itemID="{F2FB6700-EA0F-4B61-9D16-A3AC22065AA0}">
   <ds:schemaRefs>
     <ds:schemaRef ds:uri="http://schemas.microsoft.com/office/2006/metadata/contentType"/>
@@ -21733,4 +21742,28 @@
     <ds:schemaRef ds:uri="http://schemas.microsoft.com/internal/obd"/>
   </ds:schemaRefs>
 </ds:datastoreItem>
+</file>
+
+<file path=customXml/itemProps3.xml><?xml version="1.0" encoding="utf-8"?>
+<ds:datastoreItem xmlns:ds="http://schemas.openxmlformats.org/officeDocument/2006/customXml" ds:itemID="{1C70BE71-4E04-43B3-9BE9-A6E982D52133}">
+  <ds:schemaRefs>
+    <ds:schemaRef ds:uri="http://schemas.microsoft.com/sharepoint/v3/contenttype/forms"/>
+  </ds:schemaRefs>
+</ds:datastoreItem>
+</file>
+
+<file path=customXml/itemProps4.xml><?xml version="1.0" encoding="utf-8"?>
+<ds:datastoreItem xmlns:ds="http://schemas.openxmlformats.org/officeDocument/2006/customXml" ds:itemID="{C13E41EC-1C91-4673-BE1C-5F81007F2257}">
+  <ds:schemaRefs>
+    <ds:schemaRef ds:uri="http://schemas.openxmlformats.org/officeDocument/2006/bibliography"/>
+  </ds:schemaRefs>
+</ds:datastoreItem>
+</file>
+
+<file path=customXml/itemProps5.xml><?xml version="1.0" encoding="utf-8"?>
+<ds:datastoreItem xmlns:ds="http://schemas.openxmlformats.org/officeDocument/2006/customXml" ds:itemID="{88424860-7B40-4354-83C7-30CFA3E0F1A0}">
+  <ds:schemaRefs>
+    <ds:schemaRef ds:uri="http://schemas.openxmlformats.org/officeDocument/2006/bibliography"/>
+  </ds:schemaRefs>
+</ds:datastoreItem>
 </file>